--- a/업로드할 파일들/mime-type테스트/오류ole들 모음/오류.docx
+++ b/업로드할 파일들/mime-type테스트/오류ole들 모음/오류.docx
@@ -2,11 +2,9 @@
 <file path=word/document.xml><?xml version="1.0" encoding="utf-8"?>
 <w:document xmlns:wpc="http://schemas.microsoft.com/office/word/2010/wordprocessingCanvas" xmlns:cx="http://schemas.microsoft.com/office/drawing/2014/chartex" xmlns:cx1="http://schemas.microsoft.com/office/drawing/2015/9/8/chartex" xmlns:cx2="http://schemas.microsoft.com/office/drawing/2015/10/21/chartex" xmlns:cx3="http://schemas.microsoft.com/office/drawing/2016/5/9/chartex" xmlns:cx4="http://schemas.microsoft.com/office/drawing/2016/5/10/chartex" xmlns:cx5="http://schemas.microsoft.com/office/drawing/2016/5/11/chartex" xmlns:cx6="http://schemas.microsoft.com/office/drawing/2016/5/12/chartex" xmlns:cx7="http://schemas.microsoft.com/office/drawing/2016/5/13/chartex" xmlns:cx8="http://schemas.microsoft.com/office/drawing/2016/5/14/chartex" xmlns:mc="http://schemas.openxmlformats.org/markup-compatibility/2006" xmlns:aink="http://schemas.microsoft.com/office/drawing/2016/ink" xmlns:am3d="http://schemas.microsoft.com/office/drawing/2017/model3d" xmlns:o="urn:schemas-microsoft-com:office:office" xmlns:oel="http://schemas.microsoft.com/office/2019/extlst" xmlns:r="http://schemas.openxmlformats.org/officeDocument/2006/relationships" xmlns:m="http://schemas.openxmlformats.org/officeDocument/2006/math" xmlns:v="urn:schemas-microsoft-com:vml" xmlns:wp14="http://schemas.microsoft.com/office/word/2010/wordprocessingDrawing" xmlns:wp="http://schemas.openxmlformats.org/drawingml/2006/wordprocessingDrawing" xmlns:w10="urn:schemas-microsoft-com:office:word" xmlns:w="http://schemas.openxmlformats.org/wordprocessingml/2006/main" xmlns:w14="http://schemas.microsoft.com/office/word/2010/wordml" xmlns:w15="http://schemas.microsoft.com/office/word/2012/wordml" xmlns:w16cex="http://schemas.microsoft.com/office/word/2018/wordml/cex" xmlns:w16cid="http://schemas.microsoft.com/office/word/2016/wordml/cid" xmlns:w16="http://schemas.microsoft.com/office/word/2018/wordml" xmlns:w16sdtdh="http://schemas.microsoft.com/office/word/2020/wordml/sdtdatahash" xmlns:w16se="http://schemas.microsoft.com/office/word/2015/wordml/symex" xmlns:wpg="http://schemas.microsoft.com/office/word/2010/wordprocessingGroup" xmlns:wpi="http://schemas.microsoft.com/office/word/2010/wordprocessingInk" xmlns:wne="http://schemas.microsoft.com/office/word/2006/wordml" xmlns:wps="http://schemas.microsoft.com/office/word/2010/wordprocessingShape" mc:Ignorable="w14 w15 w16se w16cid w16 w16cex w16sdtdh wp14">
   <w:body>
-    <w:bookmarkStart w:id="0" w:name="_MON_1756204510"/>
-    <w:bookmarkEnd w:id="0"/>
     <w:p>
       <w:r>
-        <w:object w:dxaOrig="1520" w:dyaOrig="1059" w14:anchorId="1DE79C91">
+        <w:object w:dxaOrig="1520" w:dyaOrig="1059" w14:anchorId="0BAE5286">
           <v:shapetype id="_x0000_t75" coordsize="21600,21600" o:spt="75" o:preferrelative="t" path="m@4@5l@4@11@9@11@9@5xe" filled="f" stroked="f">
             <v:stroke joinstyle="miter"/>
             <v:formulas>
@@ -26,54 +24,64 @@
             <v:path o:extrusionok="f" gradientshapeok="t" o:connecttype="rect"/>
             <o:lock v:ext="edit" aspectratio="t"/>
           </v:shapetype>
-          <v:shape id="_x0000_i1030" type="#_x0000_t75" style="width:76.2pt;height:52.8pt" o:ole="">
+          <v:shape id="_x0000_i1031" type="#_x0000_t75" style="width:76.2pt;height:52.8pt" o:ole="">
             <v:imagedata r:id="rId6" o:title=""/>
           </v:shape>
-          <o:OLEObject Type="Embed" ProgID="Word.Document.8" ShapeID="_x0000_i1030" DrawAspect="Icon" ObjectID="_1756204548" r:id="rId7">
+          <o:OLEObject Type="Embed" ProgID="Excel.SheetMacroEnabled.12" ShapeID="_x0000_i1031" DrawAspect="Icon" ObjectID="_1756547579" r:id="rId7"/>
+        </w:object>
+      </w:r>
+      <w:bookmarkStart w:id="0" w:name="_MON_1756545399"/>
+      <w:bookmarkEnd w:id="0"/>
+      <w:r>
+        <w:object w:dxaOrig="1520" w:dyaOrig="1059" w14:anchorId="7760C932">
+          <v:shape id="_x0000_i1025" type="#_x0000_t75" style="width:76.2pt;height:52.8pt" o:ole="">
+            <v:imagedata r:id="rId8" o:title=""/>
+          </v:shape>
+          <o:OLEObject Type="Embed" ProgID="Word.Document.8" ShapeID="_x0000_i1025" DrawAspect="Icon" ObjectID="_1756547580" r:id="rId9">
             <o:FieldCodes>\s</o:FieldCodes>
           </o:OLEObject>
         </w:object>
       </w:r>
       <w:r>
         <w:object w:dxaOrig="1520" w:dyaOrig="1059" w14:anchorId="46A372C4">
-          <v:shape id="_x0000_i1025" type="#_x0000_t75" style="width:76.2pt;height:52.8pt" o:ole="">
-            <v:imagedata r:id="rId8" o:title=""/>
-          </v:shape>
-          <o:OLEObject Type="Embed" ProgID="PBrush" ShapeID="_x0000_i1025" DrawAspect="Icon" ObjectID="_1756204549" r:id="rId9"/>
-        </w:object>
-      </w:r>
-      <w:r>
-        <w:object w:dxaOrig="1520" w:dyaOrig="1059" w14:anchorId="34A70BDD">
           <v:shape id="_x0000_i1026" type="#_x0000_t75" style="width:76.2pt;height:52.8pt" o:ole="">
             <v:imagedata r:id="rId10" o:title=""/>
           </v:shape>
-          <o:OLEObject Type="Embed" ProgID="Excel.SheetMacroEnabled.12" ShapeID="_x0000_i1026" DrawAspect="Icon" ObjectID="_1756204550" r:id="rId11"/>
+          <o:OLEObject Type="Embed" ProgID="PBrush" ShapeID="_x0000_i1026" DrawAspect="Icon" ObjectID="_1756547581" r:id="rId11"/>
         </w:object>
       </w:r>
       <w:r>
-        <w:object w:dxaOrig="1520" w:dyaOrig="1059" w14:anchorId="74ECECB7">
+        <w:object w:dxaOrig="1520" w:dyaOrig="1059" w14:anchorId="34A70BDD">
           <v:shape id="_x0000_i1027" type="#_x0000_t75" style="width:76.2pt;height:52.8pt" o:ole="">
             <v:imagedata r:id="rId12" o:title=""/>
           </v:shape>
-          <o:OLEObject Type="Embed" ProgID="PowerPoint.OpenDocumentPresentation.12" ShapeID="_x0000_i1027" DrawAspect="Icon" ObjectID="_1756204551" r:id="rId13"/>
+          <o:OLEObject Type="Embed" ProgID="Excel.SheetMacroEnabled.12" ShapeID="_x0000_i1027" DrawAspect="Icon" ObjectID="_1756547582" r:id="rId13"/>
         </w:object>
       </w:r>
       <w:r>
-        <w:object w:dxaOrig="1520" w:dyaOrig="1059" w14:anchorId="0A406680">
+        <w:object w:dxaOrig="1520" w:dyaOrig="1059" w14:anchorId="74ECECB7">
           <v:shape id="_x0000_i1028" type="#_x0000_t75" style="width:76.2pt;height:52.8pt" o:ole="">
             <v:imagedata r:id="rId14" o:title=""/>
           </v:shape>
-          <o:OLEObject Type="Embed" ProgID="Excel.OpenDocumentSpreadsheet.12" ShapeID="_x0000_i1028" DrawAspect="Icon" ObjectID="_1756204552" r:id="rId15"/>
+          <o:OLEObject Type="Embed" ProgID="PowerPoint.OpenDocumentPresentation.12" ShapeID="_x0000_i1028" DrawAspect="Icon" ObjectID="_1756547583" r:id="rId15"/>
         </w:object>
       </w:r>
-      <w:bookmarkStart w:id="1" w:name="_MON_1756204494"/>
-      <w:bookmarkEnd w:id="1"/>
-      <w:r>
-        <w:object w:dxaOrig="1520" w:dyaOrig="1059" w14:anchorId="5F02DA45">
+      <w:r>
+        <w:object w:dxaOrig="1520" w:dyaOrig="1059" w14:anchorId="0A406680">
           <v:shape id="_x0000_i1029" type="#_x0000_t75" style="width:76.2pt;height:52.8pt" o:ole="">
             <v:imagedata r:id="rId16" o:title=""/>
           </v:shape>
-          <o:OLEObject Type="Embed" ProgID="Word.OpenDocumentText.12" ShapeID="_x0000_i1029" DrawAspect="Icon" ObjectID="_1756204553" r:id="rId17"/>
+          <o:OLEObject Type="Embed" ProgID="Excel.OpenDocumentSpreadsheet.12" ShapeID="_x0000_i1029" DrawAspect="Icon" ObjectID="_1756547584" r:id="rId17"/>
+        </w:object>
+      </w:r>
+      <w:bookmarkStart w:id="1" w:name="_MON_1756204494"/>
+      <w:bookmarkEnd w:id="1"/>
+      <w:r>
+        <w:object w:dxaOrig="1520" w:dyaOrig="1059" w14:anchorId="5F02DA45">
+          <v:shape id="_x0000_i1030" type="#_x0000_t75" style="width:76.2pt;height:52.8pt" o:ole="">
+            <v:imagedata r:id="rId18" o:title=""/>
+          </v:shape>
+          <o:OLEObject Type="Embed" ProgID="Word.OpenDocumentText.12" ShapeID="_x0000_i1030" DrawAspect="Icon" ObjectID="_1756547585" r:id="rId19"/>
         </w:object>
       </w:r>
     </w:p>
